--- a/week_7/Web335_Exercise7.docx
+++ b/week_7/Web335_Exercise7.docx
@@ -357,6 +357,7 @@
           <w:rFonts w:ascii="Times New Roman" w:hAnsi="Times New Roman" w:cs="Times New Roman"/>
           <w:b/>
           <w:bCs/>
+          <w:strike/>
           <w:sz w:val="24"/>
           <w:szCs w:val="24"/>
         </w:rPr>
@@ -364,6 +365,7 @@
       <w:r>
         <w:rPr>
           <w:rFonts w:ascii="Times New Roman" w:hAnsi="Times New Roman" w:cs="Times New Roman"/>
+          <w:strike/>
           <w:sz w:val="24"/>
           <w:szCs w:val="24"/>
         </w:rPr>
@@ -372,6 +374,7 @@
       <w:r>
         <w:rPr>
           <w:rFonts w:ascii="Times New Roman" w:hAnsi="Times New Roman" w:cs="Times New Roman"/>
+          <w:strike/>
           <w:sz w:val="24"/>
           <w:szCs w:val="24"/>
         </w:rPr>
@@ -380,6 +383,7 @@
       <w:r>
         <w:rPr>
           <w:rFonts w:ascii="Times New Roman" w:hAnsi="Times New Roman" w:cs="Times New Roman"/>
+          <w:strike/>
           <w:sz w:val="24"/>
           <w:szCs w:val="24"/>
         </w:rPr>
@@ -388,6 +392,7 @@
       <w:r>
         <w:rPr>
           <w:rFonts w:ascii="Times New Roman" w:hAnsi="Times New Roman" w:cs="Times New Roman"/>
+          <w:strike/>
           <w:sz w:val="24"/>
           <w:szCs w:val="24"/>
         </w:rPr>
@@ -396,6 +401,7 @@
       <w:r>
         <w:rPr>
           <w:rFonts w:ascii="Times New Roman" w:hAnsi="Times New Roman" w:cs="Times New Roman"/>
+          <w:strike/>
           <w:sz w:val="24"/>
           <w:szCs w:val="24"/>
         </w:rPr>
@@ -404,6 +410,7 @@
       <w:r>
         <w:rPr>
           <w:rFonts w:ascii="Times New Roman" w:hAnsi="Times New Roman" w:cs="Times New Roman"/>
+          <w:strike/>
           <w:sz w:val="24"/>
           <w:szCs w:val="24"/>
         </w:rPr>
@@ -412,6 +419,7 @@
       <w:r>
         <w:rPr>
           <w:rFonts w:ascii="Times New Roman" w:hAnsi="Times New Roman" w:cs="Times New Roman"/>
+          <w:strike/>
           <w:sz w:val="24"/>
           <w:szCs w:val="24"/>
         </w:rPr>
@@ -420,6 +428,7 @@
       <w:r>
         <w:rPr>
           <w:rFonts w:ascii="Times New Roman" w:hAnsi="Times New Roman" w:cs="Times New Roman"/>
+          <w:strike/>
           <w:sz w:val="24"/>
           <w:szCs w:val="24"/>
         </w:rPr>
@@ -428,6 +437,7 @@
       <w:r>
         <w:rPr>
           <w:rFonts w:ascii="Times New Roman" w:hAnsi="Times New Roman" w:cs="Times New Roman"/>
+          <w:strike/>
           <w:sz w:val="24"/>
           <w:szCs w:val="24"/>
         </w:rPr>
@@ -446,6 +456,7 @@
           <w:rFonts w:ascii="Times New Roman" w:hAnsi="Times New Roman" w:cs="Times New Roman"/>
           <w:b/>
           <w:bCs/>
+          <w:strike/>
           <w:sz w:val="24"/>
           <w:szCs w:val="24"/>
         </w:rPr>
@@ -453,6 +464,7 @@
       <w:r>
         <w:rPr>
           <w:rFonts w:ascii="Times New Roman" w:hAnsi="Times New Roman" w:cs="Times New Roman"/>
+          <w:strike/>
           <w:sz w:val="24"/>
           <w:szCs w:val="24"/>
         </w:rPr>
@@ -471,6 +483,7 @@
           <w:rFonts w:ascii="Times New Roman" w:hAnsi="Times New Roman" w:cs="Times New Roman"/>
           <w:b/>
           <w:bCs/>
+          <w:strike/>
           <w:sz w:val="24"/>
           <w:szCs w:val="24"/>
         </w:rPr>
@@ -478,6 +491,7 @@
       <w:r>
         <w:rPr>
           <w:rFonts w:ascii="Times New Roman" w:hAnsi="Times New Roman" w:cs="Times New Roman"/>
+          <w:strike/>
           <w:sz w:val="24"/>
           <w:szCs w:val="24"/>
         </w:rPr>
@@ -496,6 +510,7 @@
           <w:rFonts w:ascii="Times New Roman" w:hAnsi="Times New Roman" w:cs="Times New Roman"/>
           <w:b/>
           <w:bCs/>
+          <w:strike/>
           <w:sz w:val="24"/>
           <w:szCs w:val="24"/>
         </w:rPr>
@@ -503,6 +518,7 @@
       <w:r>
         <w:rPr>
           <w:rFonts w:ascii="Times New Roman" w:hAnsi="Times New Roman" w:cs="Times New Roman"/>
+          <w:strike/>
           <w:sz w:val="24"/>
           <w:szCs w:val="24"/>
         </w:rPr>
@@ -521,6 +537,7 @@
           <w:rFonts w:ascii="Times New Roman" w:hAnsi="Times New Roman" w:cs="Times New Roman"/>
           <w:b/>
           <w:bCs/>
+          <w:strike/>
           <w:sz w:val="24"/>
           <w:szCs w:val="24"/>
         </w:rPr>
@@ -528,6 +545,7 @@
       <w:r>
         <w:rPr>
           <w:rFonts w:ascii="Times New Roman" w:hAnsi="Times New Roman" w:cs="Times New Roman"/>
+          <w:strike/>
           <w:sz w:val="24"/>
           <w:szCs w:val="24"/>
         </w:rPr>
@@ -546,6 +564,7 @@
           <w:rFonts w:ascii="Times New Roman" w:hAnsi="Times New Roman" w:cs="Times New Roman"/>
           <w:b/>
           <w:bCs/>
+          <w:strike/>
           <w:sz w:val="24"/>
           <w:szCs w:val="24"/>
         </w:rPr>
@@ -553,6 +572,7 @@
       <w:r>
         <w:rPr>
           <w:rFonts w:ascii="Times New Roman" w:hAnsi="Times New Roman" w:cs="Times New Roman"/>
+          <w:strike/>
           <w:sz w:val="24"/>
           <w:szCs w:val="24"/>
         </w:rPr>
@@ -571,6 +591,7 @@
           <w:rFonts w:ascii="Times New Roman" w:hAnsi="Times New Roman" w:cs="Times New Roman"/>
           <w:b/>
           <w:bCs/>
+          <w:strike/>
           <w:sz w:val="24"/>
           <w:szCs w:val="24"/>
         </w:rPr>
@@ -578,6 +599,7 @@
       <w:r>
         <w:rPr>
           <w:rFonts w:ascii="Times New Roman" w:hAnsi="Times New Roman" w:cs="Times New Roman"/>
+          <w:strike/>
           <w:sz w:val="24"/>
           <w:szCs w:val="24"/>
         </w:rPr>
